--- a/dev/docs/Confirmation_Letter(2).docx
+++ b/dev/docs/Confirmation_Letter(2).docx
@@ -916,6 +916,7 @@
         </w:rPr>
       </w:pPr>
     </w:p>
+    <w:p/>
     <w:p>
       <w:pPr>
         <w:rPr>
@@ -925,103 +926,6 @@
           <w:szCs w:val="24"/>
         </w:rPr>
       </w:pPr>
-      <w:r>
-        <w:rPr>
-          <w:b/>
-          <w:bCs/>
-          <w:sz w:val="24"/>
-          <w:szCs w:val="24"/>
-        </w:rPr>
-        <w:t>SIVASAKTHI STORES</w:t>
-      </w:r>
-      <w:r>
-        <w:rPr>
-          <w:b/>
-          <w:bCs/>
-          <w:sz w:val="24"/>
-          <w:szCs w:val="24"/>
-        </w:rPr>
-        <w:br/>
-        <w:t xml:space="preserve">1/376-A, </w:t>
-      </w:r>
-      <w:proofErr w:type="spellStart"/>
-      <w:r>
-        <w:rPr>
-          <w:b/>
-          <w:bCs/>
-          <w:sz w:val="24"/>
-          <w:szCs w:val="24"/>
-        </w:rPr>
-        <w:t>Theertham</w:t>
-      </w:r>
-      <w:proofErr w:type="spellEnd"/>
-      <w:r>
-        <w:rPr>
-          <w:b/>
-          <w:bCs/>
-          <w:sz w:val="24"/>
-          <w:szCs w:val="24"/>
-        </w:rPr>
-        <w:t xml:space="preserve"> road, </w:t>
-      </w:r>
-      <w:proofErr w:type="spellStart"/>
-      <w:r>
-        <w:rPr>
-          <w:b/>
-          <w:bCs/>
-          <w:sz w:val="24"/>
-          <w:szCs w:val="24"/>
-        </w:rPr>
-        <w:t>Veppanapalli</w:t>
-      </w:r>
-      <w:proofErr w:type="spellEnd"/>
-      <w:r>
-        <w:rPr>
-          <w:b/>
-          <w:bCs/>
-          <w:sz w:val="24"/>
-          <w:szCs w:val="24"/>
-        </w:rPr>
-        <w:t xml:space="preserve">, </w:t>
-      </w:r>
-    </w:p>
-    <w:p>
-      <w:pPr>
-        <w:rPr>
-          <w:b/>
-          <w:bCs/>
-          <w:sz w:val="24"/>
-          <w:szCs w:val="24"/>
-        </w:rPr>
-      </w:pPr>
-      <w:r>
-        <w:rPr>
-          <w:b/>
-          <w:bCs/>
-          <w:sz w:val="24"/>
-          <w:szCs w:val="24"/>
-        </w:rPr>
-        <w:t>Krishnagiri, 635121</w:t>
-      </w:r>
-      <w:r>
-        <w:rPr>
-          <w:b/>
-          <w:bCs/>
-          <w:sz w:val="24"/>
-          <w:szCs w:val="24"/>
-        </w:rPr>
-        <w:br/>
-        <w:t>+91 9080660749</w:t>
-      </w:r>
-      <w:r>
-        <w:rPr>
-          <w:b/>
-          <w:bCs/>
-          <w:sz w:val="24"/>
-          <w:szCs w:val="24"/>
-        </w:rPr>
-        <w:br/>
-      </w:r>
       <w:hyperlink r:id="rId6" w:history="1">
         <w:r>
           <w:rPr>
@@ -1593,16 +1497,16 @@
         <mc:AlternateContent>
           <mc:Choice Requires="wps">
             <w:drawing>
-              <wp:anchor distT="0" distB="0" distL="114300" distR="114300" simplePos="0" relativeHeight="251663360" behindDoc="0" locked="0" layoutInCell="1" allowOverlap="1" wp14:anchorId="0605F887" wp14:editId="2E1C08B1">
+              <wp:anchor distT="0" distB="0" distL="114300" distR="114300" simplePos="0" relativeHeight="251663360" behindDoc="0" locked="0" layoutInCell="1" allowOverlap="1" wp14:anchorId="0605F887" wp14:editId="07DDAB07">
                 <wp:simplePos x="0" y="0"/>
                 <wp:positionH relativeFrom="page">
                   <wp:align>left</wp:align>
                 </wp:positionH>
                 <wp:positionV relativeFrom="paragraph">
-                  <wp:posOffset>845185</wp:posOffset>
+                  <wp:posOffset>1292859</wp:posOffset>
                 </wp:positionV>
-                <wp:extent cx="8763000" cy="3177540"/>
-                <wp:effectExtent l="0" t="0" r="19050" b="22860"/>
+                <wp:extent cx="8763000" cy="2728807"/>
+                <wp:effectExtent l="0" t="0" r="19050" b="14605"/>
                 <wp:wrapNone/>
                 <wp:docPr id="473313386" name="Rectangle 2"/>
                 <wp:cNvGraphicFramePr/>
@@ -1613,7 +1517,7 @@
                       <wps:spPr>
                         <a:xfrm>
                           <a:off x="0" y="0"/>
-                          <a:ext cx="8763000" cy="3177540"/>
+                          <a:ext cx="8763000" cy="2728807"/>
                         </a:xfrm>
                         <a:prstGeom prst="rect">
                           <a:avLst/>
@@ -1655,7 +1559,7 @@
           </mc:Choice>
           <mc:Fallback>
             <w:pict>
-              <v:rect w14:anchorId="1A6D5653" id="Rectangle 2" o:spid="_x0000_s1026" style="position:absolute;margin-left:0;margin-top:66.55pt;width:690pt;height:250.2pt;z-index:251663360;visibility:visible;mso-wrap-style:square;mso-width-percent:0;mso-height-percent:0;mso-wrap-distance-left:9pt;mso-wrap-distance-top:0;mso-wrap-distance-right:9pt;mso-wrap-distance-bottom:0;mso-position-horizontal:left;mso-position-horizontal-relative:page;mso-position-vertical:absolute;mso-position-vertical-relative:text;mso-width-percent:0;mso-height-percent:0;mso-width-relative:margin;mso-height-relative:margin;v-text-anchor:middle" o:gfxdata="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" fillcolor="#4472c4 [3204]" strokecolor="#09101d [484]" strokeweight="1pt">
+              <v:rect w14:anchorId="284613BE" id="Rectangle 2" o:spid="_x0000_s1026" style="position:absolute;margin-left:0;margin-top:101.8pt;width:690pt;height:214.85pt;z-index:251663360;visibility:visible;mso-wrap-style:square;mso-width-percent:0;mso-height-percent:0;mso-wrap-distance-left:9pt;mso-wrap-distance-top:0;mso-wrap-distance-right:9pt;mso-wrap-distance-bottom:0;mso-position-horizontal:left;mso-position-horizontal-relative:page;mso-position-vertical:absolute;mso-position-vertical-relative:text;mso-width-percent:0;mso-height-percent:0;mso-width-relative:margin;mso-height-relative:margin;v-text-anchor:middle" o:gfxdata="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" fillcolor="#4472c4 [3204]" strokecolor="#09101d [484]" strokeweight="1pt">
                 <w10:wrap anchorx="page"/>
               </v:rect>
             </w:pict>
@@ -2253,6 +2157,7 @@
   <w:style w:type="character" w:default="1" w:styleId="DefaultParagraphFont">
     <w:name w:val="Default Paragraph Font"/>
     <w:uiPriority w:val="1"/>
+    <w:semiHidden/>
     <w:unhideWhenUsed/>
   </w:style>
   <w:style w:type="table" w:default="1" w:styleId="TableNormal">
